--- a/mjmaslow/Dakar Rally/DakarRally_worksheet.docx
+++ b/mjmaslow/Dakar Rally/DakarRally_worksheet.docx
@@ -7,38 +7,32 @@
         <w:tabs>
           <w:tab w:val="left" w:pos="2897"/>
         </w:tabs>
-      </w:pPr>
-      <w:r>
-        <w:t xml:space="preserve">In January of 2024, Saudi Arabia hosted the Dakar Rally, </w:t>
-      </w:r>
-      <w:r>
-        <w:t xml:space="preserve">an epic off-road endurance event spanning thousands of kilometers across the rugged terrain. With </w:t>
-      </w:r>
-      <w:r>
-        <w:t>drivers</w:t>
-      </w:r>
-      <w:r>
-        <w:t xml:space="preserve"> navigating deserts, mountains, and dunes, this race poses formidable challenges for </w:t>
-      </w:r>
-      <w:r>
-        <w:t>all sorts of vehicles</w:t>
-      </w:r>
-      <w:r>
-        <w:t>, such as bikes, cars, and trucks</w:t>
-      </w:r>
-      <w:r>
-        <w:t xml:space="preserve">. Our focus will be on </w:t>
-      </w:r>
-      <w:r>
-        <w:t xml:space="preserve">exploring the biker’s ranking </w:t>
-      </w:r>
-      <w:r>
+        <w:rPr>
+          <w:rFonts w:ascii="Calibri" w:hAnsi="Calibri" w:cs="Calibri"/>
+        </w:rPr>
+      </w:pPr>
+      <w:r>
+        <w:rPr>
+          <w:rFonts w:ascii="Calibri" w:hAnsi="Calibri" w:cs="Calibri"/>
+        </w:rPr>
+        <w:t xml:space="preserve">In January of 2024, Saudi Arabia hosted the Dakar Rally, an epic off-road endurance event spanning thousands of kilometers across the rugged terrain. With drivers navigating deserts, mountains, and dunes, this race poses formidable challenges for all sorts of vehicles, such as bikes, cars, and trucks. Our focus will be on exploring the biker’s ranking </w:t>
+      </w:r>
+      <w:r>
+        <w:rPr>
+          <w:rFonts w:ascii="Calibri" w:hAnsi="Calibri" w:cs="Calibri"/>
+        </w:rPr>
         <w:t xml:space="preserve">based off the racers time statistics and </w:t>
       </w:r>
       <w:r>
+        <w:rPr>
+          <w:rFonts w:ascii="Calibri" w:hAnsi="Calibri" w:cs="Calibri"/>
+        </w:rPr>
         <w:t>driver information</w:t>
       </w:r>
       <w:r>
+        <w:rPr>
+          <w:rFonts w:ascii="Calibri" w:hAnsi="Calibri" w:cs="Calibri"/>
+        </w:rPr>
         <w:t>.</w:t>
       </w:r>
     </w:p>
@@ -47,80 +41,951 @@
         <w:tabs>
           <w:tab w:val="left" w:pos="2897"/>
         </w:tabs>
-      </w:pPr>
-    </w:p>
-    <w:p>
-      <w:pPr>
-        <w:tabs>
-          <w:tab w:val="left" w:pos="2897"/>
-        </w:tabs>
-      </w:pPr>
-      <w:r>
+        <w:rPr>
+          <w:rFonts w:ascii="Calibri" w:hAnsi="Calibri" w:cs="Calibri"/>
+        </w:rPr>
+      </w:pPr>
+    </w:p>
+    <w:p>
+      <w:pPr>
+        <w:tabs>
+          <w:tab w:val="left" w:pos="2897"/>
+        </w:tabs>
+        <w:rPr>
+          <w:rFonts w:ascii="Calibri" w:hAnsi="Calibri" w:cs="Calibri"/>
+        </w:rPr>
+      </w:pPr>
+      <w:r>
+        <w:rPr>
+          <w:rFonts w:ascii="Calibri" w:hAnsi="Calibri" w:cs="Calibri"/>
+        </w:rPr>
         <w:t xml:space="preserve">1. </w:t>
       </w:r>
-    </w:p>
-    <w:p>
-      <w:pPr>
-        <w:tabs>
-          <w:tab w:val="left" w:pos="2897"/>
-        </w:tabs>
-      </w:pPr>
-    </w:p>
-    <w:p>
-      <w:pPr>
-        <w:tabs>
-          <w:tab w:val="left" w:pos="2897"/>
-        </w:tabs>
-      </w:pPr>
-    </w:p>
-    <w:p>
-      <w:pPr>
-        <w:tabs>
-          <w:tab w:val="left" w:pos="2897"/>
-        </w:tabs>
-        <w:rPr>
+      <w:r>
+        <w:rPr>
+          <w:rFonts w:ascii="Calibri" w:hAnsi="Calibri" w:cs="Calibri"/>
+        </w:rPr>
+        <w:t xml:space="preserve"> Given the data, fit a linear model that</w:t>
+      </w:r>
+      <w:r>
+        <w:rPr>
+          <w:rFonts w:ascii="Calibri" w:hAnsi="Calibri" w:cs="Calibri"/>
+        </w:rPr>
+        <w:t xml:space="preserve"> uses </w:t>
+      </w:r>
+      <w:r>
+        <w:rPr>
+          <w:rFonts w:ascii="Calibri" w:hAnsi="Calibri" w:cs="Calibri"/>
+        </w:rPr>
+        <w:t xml:space="preserve">Hours, </w:t>
+      </w:r>
+      <w:r>
+        <w:rPr>
+          <w:rFonts w:ascii="Calibri" w:hAnsi="Calibri" w:cs="Calibri"/>
+        </w:rPr>
+        <w:t>Variation Hours</w:t>
+      </w:r>
+      <w:r>
+        <w:rPr>
+          <w:rFonts w:ascii="Calibri" w:hAnsi="Calibri" w:cs="Calibri"/>
+        </w:rPr>
+        <w:t xml:space="preserve">, </w:t>
+      </w:r>
+      <w:r>
+        <w:rPr>
+          <w:rFonts w:ascii="Calibri" w:hAnsi="Calibri" w:cs="Calibri"/>
+        </w:rPr>
+        <w:t>Penalty Hours</w:t>
+      </w:r>
+      <w:r>
+        <w:rPr>
+          <w:rFonts w:ascii="Calibri" w:hAnsi="Calibri" w:cs="Calibri"/>
+        </w:rPr>
+        <w:t xml:space="preserve">, </w:t>
+      </w:r>
+      <w:r>
+        <w:rPr>
+          <w:rFonts w:ascii="Calibri" w:hAnsi="Calibri" w:cs="Calibri"/>
+        </w:rPr>
+        <w:t>Penalty Minutes</w:t>
+      </w:r>
+      <w:r>
+        <w:rPr>
+          <w:rFonts w:ascii="Calibri" w:hAnsi="Calibri" w:cs="Calibri"/>
+        </w:rPr>
+        <w:t xml:space="preserve"> to</w:t>
+      </w:r>
+      <w:r>
+        <w:rPr>
+          <w:rFonts w:ascii="Calibri" w:hAnsi="Calibri" w:cs="Calibri"/>
+        </w:rPr>
+        <w:t xml:space="preserve"> </w:t>
+      </w:r>
+      <w:r>
+        <w:rPr>
+          <w:rFonts w:ascii="Calibri" w:hAnsi="Calibri" w:cs="Calibri"/>
+        </w:rPr>
+        <w:t xml:space="preserve"> predict driver’s ranking after the sixth</w:t>
+      </w:r>
+      <w:r>
+        <w:rPr>
+          <w:rFonts w:ascii="Calibri" w:hAnsi="Calibri" w:cs="Calibri"/>
+        </w:rPr>
+        <w:t xml:space="preserve"> stage has been completed in the rally</w:t>
+      </w:r>
+      <w:r>
+        <w:rPr>
+          <w:rFonts w:ascii="Calibri" w:hAnsi="Calibri" w:cs="Calibri"/>
+        </w:rPr>
+        <w:t>.</w:t>
+      </w:r>
+    </w:p>
+    <w:p>
+      <w:pPr>
+        <w:tabs>
+          <w:tab w:val="left" w:pos="2897"/>
+        </w:tabs>
+        <w:rPr>
+          <w:rFonts w:ascii="Calibri" w:hAnsi="Calibri" w:cs="Calibri"/>
+        </w:rPr>
+      </w:pPr>
+      <w:r>
+        <w:rPr>
+          <w:rFonts w:ascii="Calibri" w:hAnsi="Calibri" w:cs="Calibri"/>
+          <w:noProof/>
+        </w:rPr>
+        <w:drawing>
+          <wp:inline distT="0" distB="0" distL="0" distR="0" wp14:anchorId="77EBDEF9" wp14:editId="113D69BD">
+            <wp:extent cx="2841097" cy="1192375"/>
+            <wp:effectExtent l="0" t="0" r="3810" b="1905"/>
+            <wp:docPr id="989759376" name="Picture 3" descr="A screenshot of a computer&#10;&#10;Description automatically generated"/>
+            <wp:cNvGraphicFramePr>
+              <a:graphicFrameLocks xmlns:a="http://schemas.openxmlformats.org/drawingml/2006/main" noChangeAspect="1"/>
+            </wp:cNvGraphicFramePr>
+            <a:graphic xmlns:a="http://schemas.openxmlformats.org/drawingml/2006/main">
+              <a:graphicData uri="http://schemas.openxmlformats.org/drawingml/2006/picture">
+                <pic:pic xmlns:pic="http://schemas.openxmlformats.org/drawingml/2006/picture">
+                  <pic:nvPicPr>
+                    <pic:cNvPr id="989759376" name="Picture 3" descr="A screenshot of a computer&#10;&#10;Description automatically generated"/>
+                    <pic:cNvPicPr/>
+                  </pic:nvPicPr>
+                  <pic:blipFill rotWithShape="1">
+                    <a:blip r:embed="rId7" cstate="print">
+                      <a:extLst>
+                        <a:ext uri="{28A0092B-C50C-407E-A947-70E740481C1C}">
+                          <a14:useLocalDpi xmlns:a14="http://schemas.microsoft.com/office/drawing/2010/main" val="0"/>
+                        </a:ext>
+                      </a:extLst>
+                    </a:blip>
+                    <a:srcRect t="33110" b="8754"/>
+                    <a:stretch/>
+                  </pic:blipFill>
+                  <pic:spPr bwMode="auto">
+                    <a:xfrm>
+                      <a:off x="0" y="0"/>
+                      <a:ext cx="2885460" cy="1210993"/>
+                    </a:xfrm>
+                    <a:prstGeom prst="rect">
+                      <a:avLst/>
+                    </a:prstGeom>
+                    <a:ln>
+                      <a:noFill/>
+                    </a:ln>
+                    <a:extLst>
+                      <a:ext uri="{53640926-AAD7-44D8-BBD7-CCE9431645EC}">
+                        <a14:shadowObscured xmlns:a14="http://schemas.microsoft.com/office/drawing/2010/main"/>
+                      </a:ext>
+                    </a:extLst>
+                  </pic:spPr>
+                </pic:pic>
+              </a:graphicData>
+            </a:graphic>
+          </wp:inline>
+        </w:drawing>
+      </w:r>
+      <w:r>
+        <w:rPr>
+          <w:rFonts w:ascii="Calibri" w:hAnsi="Calibri" w:cs="Calibri"/>
+          <w:noProof/>
+        </w:rPr>
+        <w:drawing>
+          <wp:inline distT="0" distB="0" distL="0" distR="0" wp14:anchorId="7E5265A6" wp14:editId="5058E05F">
+            <wp:extent cx="2832100" cy="1217236"/>
+            <wp:effectExtent l="0" t="0" r="0" b="2540"/>
+            <wp:docPr id="1192480347" name="Picture 4" descr="A table with numbers and symbols&#10;&#10;Description automatically generated"/>
+            <wp:cNvGraphicFramePr>
+              <a:graphicFrameLocks xmlns:a="http://schemas.openxmlformats.org/drawingml/2006/main" noChangeAspect="1"/>
+            </wp:cNvGraphicFramePr>
+            <a:graphic xmlns:a="http://schemas.openxmlformats.org/drawingml/2006/main">
+              <a:graphicData uri="http://schemas.openxmlformats.org/drawingml/2006/picture">
+                <pic:pic xmlns:pic="http://schemas.openxmlformats.org/drawingml/2006/picture">
+                  <pic:nvPicPr>
+                    <pic:cNvPr id="1192480347" name="Picture 4" descr="A table with numbers and symbols&#10;&#10;Description automatically generated"/>
+                    <pic:cNvPicPr/>
+                  </pic:nvPicPr>
+                  <pic:blipFill>
+                    <a:blip r:embed="rId8">
+                      <a:extLst>
+                        <a:ext uri="{28A0092B-C50C-407E-A947-70E740481C1C}">
+                          <a14:useLocalDpi xmlns:a14="http://schemas.microsoft.com/office/drawing/2010/main" val="0"/>
+                        </a:ext>
+                      </a:extLst>
+                    </a:blip>
+                    <a:stretch>
+                      <a:fillRect/>
+                    </a:stretch>
+                  </pic:blipFill>
+                  <pic:spPr>
+                    <a:xfrm>
+                      <a:off x="0" y="0"/>
+                      <a:ext cx="2901123" cy="1246902"/>
+                    </a:xfrm>
+                    <a:prstGeom prst="rect">
+                      <a:avLst/>
+                    </a:prstGeom>
+                  </pic:spPr>
+                </pic:pic>
+              </a:graphicData>
+            </a:graphic>
+          </wp:inline>
+        </w:drawing>
+      </w:r>
+    </w:p>
+    <w:p>
+      <w:pPr>
+        <w:pStyle w:val="ListParagraph"/>
+        <w:numPr>
+          <w:ilvl w:val="0"/>
+          <w:numId w:val="1"/>
+        </w:numPr>
+        <w:tabs>
+          <w:tab w:val="left" w:pos="2897"/>
+        </w:tabs>
+        <w:rPr>
+          <w:rFonts w:ascii="Calibri" w:hAnsi="Calibri" w:cs="Calibri"/>
+        </w:rPr>
+      </w:pPr>
+      <w:r>
+        <w:rPr>
+          <w:rFonts w:ascii="Calibri" w:hAnsi="Calibri" w:cs="Calibri"/>
+        </w:rPr>
+        <w:t xml:space="preserve">Record the R-squared of the model. </w:t>
+      </w:r>
+      <w:r>
+        <w:rPr>
+          <w:rFonts w:ascii="Calibri" w:hAnsi="Calibri" w:cs="Calibri"/>
+        </w:rPr>
+        <w:t>Show and explain work.</w:t>
+      </w:r>
+    </w:p>
+    <w:p>
+      <w:pPr>
+        <w:tabs>
+          <w:tab w:val="left" w:pos="2897"/>
+        </w:tabs>
+        <w:rPr>
+          <w:rFonts w:ascii="Calibri" w:hAnsi="Calibri" w:cs="Calibri"/>
+        </w:rPr>
+      </w:pPr>
+    </w:p>
+    <w:p>
+      <w:pPr>
+        <w:tabs>
+          <w:tab w:val="left" w:pos="2897"/>
+        </w:tabs>
+        <w:rPr>
+          <w:rFonts w:ascii="Calibri" w:hAnsi="Calibri" w:cs="Calibri"/>
+        </w:rPr>
+      </w:pPr>
+    </w:p>
+    <w:p>
+      <w:pPr>
+        <w:tabs>
+          <w:tab w:val="left" w:pos="2897"/>
+        </w:tabs>
+        <w:rPr>
+          <w:rFonts w:ascii="Calibri" w:hAnsi="Calibri" w:cs="Calibri"/>
+        </w:rPr>
+      </w:pPr>
+    </w:p>
+    <w:p>
+      <w:pPr>
+        <w:tabs>
+          <w:tab w:val="left" w:pos="2897"/>
+        </w:tabs>
+        <w:rPr>
+          <w:rFonts w:ascii="Calibri" w:hAnsi="Calibri" w:cs="Calibri"/>
+        </w:rPr>
+      </w:pPr>
+    </w:p>
+    <w:p>
+      <w:pPr>
+        <w:tabs>
+          <w:tab w:val="left" w:pos="2897"/>
+        </w:tabs>
+        <w:rPr>
+          <w:rFonts w:ascii="Calibri" w:hAnsi="Calibri" w:cs="Calibri"/>
+        </w:rPr>
+      </w:pPr>
+    </w:p>
+    <w:p>
+      <w:pPr>
+        <w:tabs>
+          <w:tab w:val="left" w:pos="2897"/>
+        </w:tabs>
+        <w:rPr>
+          <w:rFonts w:ascii="Calibri" w:hAnsi="Calibri" w:cs="Calibri"/>
+        </w:rPr>
+      </w:pPr>
+    </w:p>
+    <w:p>
+      <w:pPr>
+        <w:tabs>
+          <w:tab w:val="left" w:pos="2897"/>
+        </w:tabs>
+        <w:rPr>
+          <w:rFonts w:ascii="Calibri" w:hAnsi="Calibri" w:cs="Calibri"/>
+        </w:rPr>
+      </w:pPr>
+    </w:p>
+    <w:p>
+      <w:pPr>
+        <w:tabs>
+          <w:tab w:val="left" w:pos="2897"/>
+        </w:tabs>
+        <w:rPr>
+          <w:rFonts w:ascii="Calibri" w:hAnsi="Calibri" w:cs="Calibri"/>
+        </w:rPr>
+      </w:pPr>
+      <w:r>
+        <w:rPr>
+          <w:rFonts w:ascii="Calibri" w:hAnsi="Calibri" w:cs="Calibri"/>
+        </w:rPr>
+        <w:t xml:space="preserve">         b. Interpret the </w:t>
+      </w:r>
+      <w:r>
+        <w:rPr>
+          <w:rFonts w:ascii="Calibri" w:hAnsi="Calibri" w:cs="Calibri"/>
+        </w:rPr>
+        <w:t>Coefficient for Hours</w:t>
+      </w:r>
+      <w:r>
+        <w:rPr>
+          <w:rFonts w:ascii="Calibri" w:hAnsi="Calibri" w:cs="Calibri"/>
+        </w:rPr>
+        <w:t xml:space="preserve"> and Penalty Hours</w:t>
+      </w:r>
+      <w:r>
+        <w:rPr>
+          <w:rFonts w:ascii="Calibri" w:hAnsi="Calibri" w:cs="Calibri"/>
+        </w:rPr>
+        <w:t xml:space="preserve"> in the context of the problem.</w:t>
+      </w:r>
+    </w:p>
+    <w:p>
+      <w:pPr>
+        <w:tabs>
+          <w:tab w:val="left" w:pos="2897"/>
+        </w:tabs>
+        <w:rPr>
+          <w:rFonts w:ascii="Calibri" w:hAnsi="Calibri" w:cs="Calibri"/>
+        </w:rPr>
+      </w:pPr>
+    </w:p>
+    <w:p>
+      <w:pPr>
+        <w:tabs>
+          <w:tab w:val="left" w:pos="2897"/>
+        </w:tabs>
+        <w:rPr>
+          <w:rFonts w:ascii="Calibri" w:hAnsi="Calibri" w:cs="Calibri"/>
+        </w:rPr>
+      </w:pPr>
+    </w:p>
+    <w:p>
+      <w:pPr>
+        <w:tabs>
+          <w:tab w:val="left" w:pos="2897"/>
+        </w:tabs>
+        <w:rPr>
+          <w:rFonts w:ascii="Calibri" w:hAnsi="Calibri" w:cs="Calibri"/>
+        </w:rPr>
+      </w:pPr>
+    </w:p>
+    <w:p>
+      <w:pPr>
+        <w:tabs>
+          <w:tab w:val="left" w:pos="2897"/>
+        </w:tabs>
+        <w:rPr>
+          <w:rFonts w:ascii="Calibri" w:hAnsi="Calibri" w:cs="Calibri"/>
+        </w:rPr>
+      </w:pPr>
+    </w:p>
+    <w:p>
+      <w:pPr>
+        <w:tabs>
+          <w:tab w:val="left" w:pos="2897"/>
+        </w:tabs>
+        <w:rPr>
+          <w:rFonts w:ascii="Calibri" w:hAnsi="Calibri" w:cs="Calibri"/>
+        </w:rPr>
+      </w:pPr>
+    </w:p>
+    <w:p>
+      <w:pPr>
+        <w:tabs>
+          <w:tab w:val="left" w:pos="2897"/>
+        </w:tabs>
+        <w:rPr>
+          <w:rFonts w:ascii="Calibri" w:hAnsi="Calibri" w:cs="Calibri"/>
+        </w:rPr>
+      </w:pPr>
+    </w:p>
+    <w:p>
+      <w:pPr>
+        <w:tabs>
+          <w:tab w:val="left" w:pos="2897"/>
+        </w:tabs>
+        <w:rPr>
+          <w:rFonts w:ascii="Calibri" w:hAnsi="Calibri" w:cs="Calibri"/>
+        </w:rPr>
+      </w:pPr>
+    </w:p>
+    <w:p>
+      <w:pPr>
+        <w:tabs>
+          <w:tab w:val="left" w:pos="2897"/>
+        </w:tabs>
+        <w:rPr>
+          <w:rFonts w:ascii="Calibri" w:hAnsi="Calibri" w:cs="Calibri"/>
+        </w:rPr>
+      </w:pPr>
+    </w:p>
+    <w:p>
+      <w:pPr>
+        <w:tabs>
+          <w:tab w:val="left" w:pos="2897"/>
+        </w:tabs>
+        <w:rPr>
+          <w:rFonts w:ascii="Calibri" w:hAnsi="Calibri" w:cs="Calibri"/>
+        </w:rPr>
+      </w:pPr>
+      <w:r>
+        <w:rPr>
+          <w:rFonts w:ascii="Calibri" w:hAnsi="Calibri" w:cs="Calibri"/>
+        </w:rPr>
+        <w:t xml:space="preserve">         c.  Test whether the model is significant or not. Show/Explain work.</w:t>
+      </w:r>
+    </w:p>
+    <w:p>
+      <w:pPr>
+        <w:tabs>
+          <w:tab w:val="left" w:pos="2897"/>
+        </w:tabs>
+        <w:rPr>
+          <w:rFonts w:ascii="Calibri" w:hAnsi="Calibri" w:cs="Calibri"/>
+        </w:rPr>
+      </w:pPr>
+    </w:p>
+    <w:p>
+      <w:pPr>
+        <w:tabs>
+          <w:tab w:val="left" w:pos="2897"/>
+        </w:tabs>
+        <w:rPr>
+          <w:rFonts w:ascii="Calibri" w:hAnsi="Calibri" w:cs="Calibri"/>
+        </w:rPr>
+      </w:pPr>
+    </w:p>
+    <w:p>
+      <w:pPr>
+        <w:tabs>
+          <w:tab w:val="left" w:pos="2897"/>
+        </w:tabs>
+        <w:rPr>
+          <w:rFonts w:ascii="Calibri" w:hAnsi="Calibri" w:cs="Calibri"/>
+        </w:rPr>
+      </w:pPr>
+    </w:p>
+    <w:p>
+      <w:pPr>
+        <w:tabs>
+          <w:tab w:val="left" w:pos="2897"/>
+        </w:tabs>
+        <w:rPr>
+          <w:rFonts w:ascii="Calibri" w:hAnsi="Calibri" w:cs="Calibri"/>
+        </w:rPr>
+      </w:pPr>
+    </w:p>
+    <w:p>
+      <w:pPr>
+        <w:tabs>
+          <w:tab w:val="left" w:pos="2897"/>
+        </w:tabs>
+        <w:rPr>
+          <w:rFonts w:ascii="Calibri" w:hAnsi="Calibri" w:cs="Calibri"/>
+        </w:rPr>
+      </w:pPr>
+    </w:p>
+    <w:p>
+      <w:pPr>
+        <w:tabs>
+          <w:tab w:val="left" w:pos="2897"/>
+        </w:tabs>
+        <w:rPr>
+          <w:rFonts w:ascii="Calibri" w:hAnsi="Calibri" w:cs="Calibri"/>
+        </w:rPr>
+      </w:pPr>
+    </w:p>
+    <w:p>
+      <w:pPr>
+        <w:tabs>
+          <w:tab w:val="left" w:pos="2897"/>
+        </w:tabs>
+        <w:rPr>
+          <w:rFonts w:ascii="Calibri" w:hAnsi="Calibri" w:cs="Calibri"/>
+        </w:rPr>
+      </w:pPr>
+    </w:p>
+    <w:p>
+      <w:pPr>
+        <w:tabs>
+          <w:tab w:val="left" w:pos="2897"/>
+        </w:tabs>
+        <w:rPr>
+          <w:rFonts w:ascii="Calibri" w:hAnsi="Calibri" w:cs="Calibri"/>
+        </w:rPr>
+      </w:pPr>
+    </w:p>
+    <w:p>
+      <w:pPr>
+        <w:tabs>
+          <w:tab w:val="left" w:pos="2897"/>
+        </w:tabs>
+        <w:rPr>
+          <w:rFonts w:ascii="Calibri" w:hAnsi="Calibri" w:cs="Calibri"/>
+        </w:rPr>
+      </w:pPr>
+    </w:p>
+    <w:p>
+      <w:pPr>
+        <w:tabs>
+          <w:tab w:val="left" w:pos="2897"/>
+        </w:tabs>
+        <w:rPr>
+          <w:rFonts w:ascii="Calibri" w:hAnsi="Calibri" w:cs="Calibri"/>
+        </w:rPr>
+      </w:pPr>
+    </w:p>
+    <w:p>
+      <w:pPr>
+        <w:tabs>
+          <w:tab w:val="left" w:pos="2897"/>
+        </w:tabs>
+        <w:rPr>
+          <w:rFonts w:ascii="Calibri" w:hAnsi="Calibri" w:cs="Calibri"/>
+        </w:rPr>
+      </w:pPr>
+      <w:r>
+        <w:rPr>
+          <w:rFonts w:ascii="Calibri" w:hAnsi="Calibri" w:cs="Calibri"/>
+        </w:rPr>
+        <w:lastRenderedPageBreak/>
+        <w:t xml:space="preserve">2. </w:t>
+      </w:r>
+      <w:r>
+        <w:rPr>
+          <w:rFonts w:ascii="Calibri" w:hAnsi="Calibri" w:cs="Calibri"/>
+        </w:rPr>
+        <w:t xml:space="preserve">Now let make a model that </w:t>
+      </w:r>
+      <w:r>
+        <w:rPr>
+          <w:rFonts w:ascii="Calibri" w:hAnsi="Calibri" w:cs="Calibri"/>
+        </w:rPr>
+        <w:t>predicts</w:t>
+      </w:r>
+      <w:r>
+        <w:rPr>
+          <w:rFonts w:ascii="Calibri" w:hAnsi="Calibri" w:cs="Calibri"/>
+        </w:rPr>
+        <w:t xml:space="preserve"> the probability of a driver ranking in the top five. We </w:t>
+      </w:r>
+      <w:r>
+        <w:rPr>
+          <w:rFonts w:ascii="Calibri" w:hAnsi="Calibri" w:cs="Calibri"/>
+        </w:rPr>
+        <w:t>will be using Hours, Variation Hours</w:t>
+      </w:r>
+      <w:r>
+        <w:rPr>
+          <w:rFonts w:ascii="Calibri" w:hAnsi="Calibri" w:cs="Calibri"/>
+        </w:rPr>
+        <w:t xml:space="preserve">, Variation </w:t>
+      </w:r>
+      <w:r>
+        <w:rPr>
+          <w:rFonts w:ascii="Calibri" w:hAnsi="Calibri" w:cs="Calibri"/>
+        </w:rPr>
+        <w:t>Minutes</w:t>
+      </w:r>
+      <w:r>
+        <w:rPr>
+          <w:rFonts w:ascii="Calibri" w:hAnsi="Calibri" w:cs="Calibri"/>
+        </w:rPr>
+        <w:t>, and Penalty Hours</w:t>
+      </w:r>
+      <w:r>
+        <w:rPr>
+          <w:rFonts w:ascii="Calibri" w:hAnsi="Calibri" w:cs="Calibri"/>
+        </w:rPr>
+        <w:t>, Penalty</w:t>
+      </w:r>
+      <w:r>
+        <w:rPr>
+          <w:rFonts w:ascii="Calibri" w:hAnsi="Calibri" w:cs="Calibri"/>
+        </w:rPr>
+        <w:t xml:space="preserve"> </w:t>
+      </w:r>
+      <w:r>
+        <w:rPr>
+          <w:rFonts w:ascii="Calibri" w:hAnsi="Calibri" w:cs="Calibri"/>
+        </w:rPr>
+        <w:t>Minutes</w:t>
+      </w:r>
+      <w:r>
+        <w:rPr>
+          <w:rFonts w:ascii="Calibri" w:hAnsi="Calibri" w:cs="Calibri"/>
+        </w:rPr>
+        <w:t>, along with Stages</w:t>
+      </w:r>
+      <w:r>
+        <w:rPr>
+          <w:rFonts w:ascii="Calibri" w:hAnsi="Calibri" w:cs="Calibri"/>
+        </w:rPr>
+        <w:t>.</w:t>
+      </w:r>
+    </w:p>
+    <w:p>
+      <w:pPr>
+        <w:tabs>
+          <w:tab w:val="left" w:pos="2897"/>
+        </w:tabs>
+        <w:rPr>
+          <w:rFonts w:ascii="Calibri" w:hAnsi="Calibri" w:cs="Calibri"/>
+        </w:rPr>
+      </w:pPr>
+    </w:p>
+    <w:p>
+      <w:pPr>
+        <w:pStyle w:val="ListParagraph"/>
+        <w:numPr>
+          <w:ilvl w:val="0"/>
+          <w:numId w:val="2"/>
+        </w:numPr>
+        <w:tabs>
+          <w:tab w:val="left" w:pos="2897"/>
+        </w:tabs>
+        <w:rPr>
+          <w:rFonts w:ascii="Calibri" w:hAnsi="Calibri" w:cs="Calibri"/>
           <w:vanish/>
         </w:rPr>
       </w:pPr>
       <w:r>
         <w:rPr>
-          <w:vanish/>
-        </w:rPr>
-        <w:t>Top of Form</w:t>
-      </w:r>
-    </w:p>
-    <w:p>
-      <w:pPr>
-        <w:tabs>
-          <w:tab w:val="left" w:pos="2897"/>
-        </w:tabs>
-      </w:pPr>
-    </w:p>
-    <w:p>
-      <w:pPr>
-        <w:tabs>
-          <w:tab w:val="left" w:pos="2897"/>
-        </w:tabs>
-        <w:rPr>
-          <w:vanish/>
-        </w:rPr>
-      </w:pPr>
-      <w:r>
-        <w:rPr>
-          <w:vanish/>
-        </w:rPr>
-        <w:t>Bottom of Form</w:t>
-      </w:r>
-    </w:p>
-    <w:p>
-      <w:pPr>
-        <w:tabs>
-          <w:tab w:val="left" w:pos="2897"/>
-        </w:tabs>
-      </w:pPr>
+          <w:rFonts w:ascii="Calibri" w:hAnsi="Calibri" w:cs="Calibri"/>
+        </w:rPr>
+        <w:t>Fit the model, and record R-code below.</w:t>
+      </w:r>
+    </w:p>
+    <w:p>
+      <w:pPr>
+        <w:tabs>
+          <w:tab w:val="left" w:pos="2897"/>
+        </w:tabs>
+        <w:rPr>
+          <w:rFonts w:ascii="Calibri" w:hAnsi="Calibri" w:cs="Calibri"/>
+        </w:rPr>
+      </w:pPr>
+    </w:p>
+    <w:p>
+      <w:pPr>
+        <w:tabs>
+          <w:tab w:val="left" w:pos="2897"/>
+        </w:tabs>
+        <w:rPr>
+          <w:rFonts w:ascii="Calibri" w:hAnsi="Calibri" w:cs="Calibri"/>
+        </w:rPr>
+      </w:pPr>
+    </w:p>
+    <w:p>
+      <w:pPr>
+        <w:tabs>
+          <w:tab w:val="left" w:pos="2897"/>
+        </w:tabs>
+        <w:rPr>
+          <w:rFonts w:ascii="Calibri" w:hAnsi="Calibri" w:cs="Calibri"/>
+        </w:rPr>
+      </w:pPr>
+    </w:p>
+    <w:p>
+      <w:pPr>
+        <w:tabs>
+          <w:tab w:val="left" w:pos="2897"/>
+        </w:tabs>
+        <w:rPr>
+          <w:rFonts w:ascii="Calibri" w:hAnsi="Calibri" w:cs="Calibri"/>
+        </w:rPr>
+      </w:pPr>
+    </w:p>
+    <w:p>
+      <w:pPr>
+        <w:tabs>
+          <w:tab w:val="left" w:pos="2897"/>
+        </w:tabs>
+        <w:rPr>
+          <w:rFonts w:ascii="Calibri" w:hAnsi="Calibri" w:cs="Calibri"/>
+        </w:rPr>
+      </w:pPr>
+    </w:p>
+    <w:p>
+      <w:pPr>
+        <w:tabs>
+          <w:tab w:val="left" w:pos="2897"/>
+        </w:tabs>
+        <w:rPr>
+          <w:rFonts w:ascii="Calibri" w:hAnsi="Calibri" w:cs="Calibri"/>
+        </w:rPr>
+      </w:pPr>
+    </w:p>
+    <w:p>
+      <w:pPr>
+        <w:tabs>
+          <w:tab w:val="left" w:pos="2897"/>
+        </w:tabs>
+        <w:rPr>
+          <w:rFonts w:ascii="Calibri" w:hAnsi="Calibri" w:cs="Calibri"/>
+        </w:rPr>
+      </w:pPr>
+    </w:p>
+    <w:p>
+      <w:pPr>
+        <w:tabs>
+          <w:tab w:val="left" w:pos="2897"/>
+        </w:tabs>
+        <w:rPr>
+          <w:rFonts w:ascii="Calibri" w:hAnsi="Calibri" w:cs="Calibri"/>
+        </w:rPr>
+      </w:pPr>
+    </w:p>
+    <w:p>
+      <w:pPr>
+        <w:tabs>
+          <w:tab w:val="left" w:pos="2897"/>
+        </w:tabs>
+        <w:rPr>
+          <w:rFonts w:ascii="Calibri" w:hAnsi="Calibri" w:cs="Calibri"/>
+        </w:rPr>
+      </w:pPr>
+    </w:p>
+    <w:p>
+      <w:pPr>
+        <w:pStyle w:val="ListParagraph"/>
+        <w:numPr>
+          <w:ilvl w:val="0"/>
+          <w:numId w:val="2"/>
+        </w:numPr>
+        <w:tabs>
+          <w:tab w:val="left" w:pos="2897"/>
+        </w:tabs>
+        <w:rPr>
+          <w:rFonts w:ascii="Calibri" w:hAnsi="Calibri" w:cs="Calibri"/>
+        </w:rPr>
+      </w:pPr>
+      <w:r>
+        <w:rPr>
+          <w:rFonts w:ascii="Calibri" w:hAnsi="Calibri" w:cs="Calibri"/>
+        </w:rPr>
+        <w:t>How</w:t>
+      </w:r>
+      <w:r>
+        <w:rPr>
+          <w:rFonts w:ascii="Calibri" w:hAnsi="Calibri" w:cs="Calibri"/>
+        </w:rPr>
+        <w:t xml:space="preserve"> does a model where </w:t>
+      </w:r>
+      <w:r>
+        <w:rPr>
+          <w:rFonts w:ascii="Calibri" w:hAnsi="Calibri" w:cs="Calibri"/>
+        </w:rPr>
+        <w:t xml:space="preserve">we only use </w:t>
+      </w:r>
+      <w:r>
+        <w:rPr>
+          <w:rFonts w:ascii="Calibri" w:hAnsi="Calibri" w:cs="Calibri"/>
+        </w:rPr>
+        <w:t>Hours, Variation Hours, and Penalty Hours, along with Stages</w:t>
+      </w:r>
+      <w:r>
+        <w:rPr>
+          <w:rFonts w:ascii="Calibri" w:hAnsi="Calibri" w:cs="Calibri"/>
+        </w:rPr>
+        <w:t xml:space="preserve"> </w:t>
+      </w:r>
+      <w:r>
+        <w:rPr>
+          <w:rFonts w:ascii="Calibri" w:hAnsi="Calibri" w:cs="Calibri"/>
+        </w:rPr>
+        <w:t xml:space="preserve">to predict top5 </w:t>
+      </w:r>
+      <w:r>
+        <w:rPr>
+          <w:rFonts w:ascii="Calibri" w:hAnsi="Calibri" w:cs="Calibri"/>
+        </w:rPr>
+        <w:t>compared</w:t>
+      </w:r>
+      <w:r>
+        <w:rPr>
+          <w:rFonts w:ascii="Calibri" w:hAnsi="Calibri" w:cs="Calibri"/>
+        </w:rPr>
+        <w:t xml:space="preserve"> to the model in part a. Show work and Rcode.</w:t>
+      </w:r>
+    </w:p>
+    <w:p>
+      <w:pPr>
+        <w:tabs>
+          <w:tab w:val="left" w:pos="2897"/>
+        </w:tabs>
+        <w:rPr>
+          <w:rFonts w:ascii="Calibri" w:hAnsi="Calibri" w:cs="Calibri"/>
+        </w:rPr>
+      </w:pPr>
+    </w:p>
+    <w:p>
+      <w:pPr>
+        <w:tabs>
+          <w:tab w:val="left" w:pos="2897"/>
+        </w:tabs>
+        <w:rPr>
+          <w:rFonts w:ascii="Calibri" w:hAnsi="Calibri" w:cs="Calibri"/>
+        </w:rPr>
+      </w:pPr>
+    </w:p>
+    <w:p>
+      <w:pPr>
+        <w:tabs>
+          <w:tab w:val="left" w:pos="2897"/>
+        </w:tabs>
+        <w:rPr>
+          <w:rFonts w:ascii="Calibri" w:hAnsi="Calibri" w:cs="Calibri"/>
+        </w:rPr>
+      </w:pPr>
+    </w:p>
+    <w:p>
+      <w:pPr>
+        <w:tabs>
+          <w:tab w:val="left" w:pos="2897"/>
+        </w:tabs>
+        <w:rPr>
+          <w:rFonts w:ascii="Calibri" w:hAnsi="Calibri" w:cs="Calibri"/>
+        </w:rPr>
+      </w:pPr>
+    </w:p>
+    <w:p>
+      <w:pPr>
+        <w:tabs>
+          <w:tab w:val="left" w:pos="2897"/>
+        </w:tabs>
+        <w:rPr>
+          <w:rFonts w:ascii="Calibri" w:hAnsi="Calibri" w:cs="Calibri"/>
+        </w:rPr>
+      </w:pPr>
+    </w:p>
+    <w:p>
+      <w:pPr>
+        <w:tabs>
+          <w:tab w:val="left" w:pos="2897"/>
+        </w:tabs>
+        <w:rPr>
+          <w:rFonts w:ascii="Calibri" w:hAnsi="Calibri" w:cs="Calibri"/>
+        </w:rPr>
+      </w:pPr>
+    </w:p>
+    <w:p>
+      <w:pPr>
+        <w:tabs>
+          <w:tab w:val="left" w:pos="2897"/>
+        </w:tabs>
+        <w:rPr>
+          <w:rFonts w:ascii="Calibri" w:hAnsi="Calibri" w:cs="Calibri"/>
+        </w:rPr>
+      </w:pPr>
+    </w:p>
+    <w:p>
+      <w:pPr>
+        <w:tabs>
+          <w:tab w:val="left" w:pos="2897"/>
+        </w:tabs>
+        <w:rPr>
+          <w:rFonts w:ascii="Calibri" w:hAnsi="Calibri" w:cs="Calibri"/>
+        </w:rPr>
+      </w:pPr>
+    </w:p>
+    <w:p>
+      <w:pPr>
+        <w:tabs>
+          <w:tab w:val="left" w:pos="2897"/>
+        </w:tabs>
+        <w:rPr>
+          <w:rFonts w:ascii="Calibri" w:hAnsi="Calibri" w:cs="Calibri"/>
+        </w:rPr>
+      </w:pPr>
+    </w:p>
+    <w:p>
+      <w:pPr>
+        <w:tabs>
+          <w:tab w:val="left" w:pos="2897"/>
+        </w:tabs>
+        <w:rPr>
+          <w:rFonts w:ascii="Calibri" w:hAnsi="Calibri" w:cs="Calibri"/>
+        </w:rPr>
+      </w:pPr>
+    </w:p>
+    <w:p>
+      <w:pPr>
+        <w:tabs>
+          <w:tab w:val="left" w:pos="2897"/>
+        </w:tabs>
+        <w:rPr>
+          <w:rFonts w:ascii="Calibri" w:hAnsi="Calibri" w:cs="Calibri"/>
+        </w:rPr>
+      </w:pPr>
+      <w:r>
+        <w:rPr>
+          <w:rFonts w:ascii="Calibri" w:hAnsi="Calibri" w:cs="Calibri"/>
+        </w:rPr>
+        <w:t xml:space="preserve">       </w:t>
+      </w:r>
+    </w:p>
+    <w:p>
+      <w:pPr>
+        <w:tabs>
+          <w:tab w:val="left" w:pos="2897"/>
+        </w:tabs>
+        <w:rPr>
+          <w:rFonts w:ascii="Calibri" w:hAnsi="Calibri" w:cs="Calibri"/>
+        </w:rPr>
+      </w:pPr>
+      <w:r>
+        <w:rPr>
+          <w:rFonts w:ascii="Calibri" w:hAnsi="Calibri" w:cs="Calibri"/>
+        </w:rPr>
+        <w:t>3. Make a question that asks students to use Rcode to find specific summary output…….</w:t>
+      </w:r>
     </w:p>
     <w:sectPr>
-      <w:headerReference w:type="default" r:id="rId6"/>
+      <w:headerReference w:type="default" r:id="rId9"/>
       <w:pgSz w:w="12240" w:h="15840"/>
       <w:pgMar w:top="1440" w:right="1440" w:bottom="1440" w:left="1440" w:header="720" w:footer="720" w:gutter="0"/>
       <w:cols w:space="720"/>
@@ -180,16 +1045,7 @@
       </w:tabs>
     </w:pPr>
     <w:r>
-      <w:t xml:space="preserve">Stat 213 – Ramler             Multiple Linear Regression, </w:t>
-    </w:r>
-    <w:r>
-      <w:t>Model Diagnostics</w:t>
-    </w:r>
-    <w:r>
-      <w:t xml:space="preserve">, and </w:t>
-    </w:r>
-    <w:r>
-      <w:t>Summary Stats</w:t>
+      <w:t>Stat 213 – Ramler             Multiple Linear Regression, Model Diagnostics, and Summary Stats</w:t>
     </w:r>
   </w:p>
   <w:p>
@@ -198,6 +1054,195 @@
     </w:pPr>
   </w:p>
 </w:hdr>
+</file>
+
+<file path=word/numbering.xml><?xml version="1.0" encoding="utf-8"?>
+<w:numbering xmlns:wpc="http://schemas.microsoft.com/office/word/2010/wordprocessingCanvas" xmlns:cx="http://schemas.microsoft.com/office/drawing/2014/chartex" xmlns:cx1="http://schemas.microsoft.com/office/drawing/2015/9/8/chartex" xmlns:cx2="http://schemas.microsoft.com/office/drawing/2015/10/21/chartex" xmlns:cx3="http://schemas.microsoft.com/office/drawing/2016/5/9/chartex" xmlns:cx4="http://schemas.microsoft.com/office/drawing/2016/5/10/chartex" xmlns:cx5="http://schemas.microsoft.com/office/drawing/2016/5/11/chartex" xmlns:cx6="http://schemas.microsoft.com/office/drawing/2016/5/12/chartex" xmlns:cx7="http://schemas.microsoft.com/office/drawing/2016/5/13/chartex" xmlns:cx8="http://schemas.microsoft.com/office/drawing/2016/5/14/chartex" xmlns:mc="http://schemas.openxmlformats.org/markup-compatibility/2006" xmlns:aink="http://schemas.microsoft.com/office/drawing/2016/ink" xmlns:am3d="http://schemas.microsoft.com/office/drawing/2017/model3d" xmlns:o="urn:schemas-microsoft-com:office:office" xmlns:oel="http://schemas.microsoft.com/office/2019/extlst" xmlns:r="http://schemas.openxmlformats.org/officeDocument/2006/relationships" xmlns:m="http://schemas.openxmlformats.org/officeDocument/2006/math" xmlns:v="urn:schemas-microsoft-com:vml" xmlns:wp14="http://schemas.microsoft.com/office/word/2010/wordprocessingDrawing" xmlns:wp="http://schemas.openxmlformats.org/drawingml/2006/wordprocessingDrawing" xmlns:w10="urn:schemas-microsoft-com:office:word" xmlns:w="http://schemas.openxmlformats.org/wordprocessingml/2006/main" xmlns:w14="http://schemas.microsoft.com/office/word/2010/wordml" xmlns:w15="http://schemas.microsoft.com/office/word/2012/wordml" xmlns:w16cex="http://schemas.microsoft.com/office/word/2018/wordml/cex" xmlns:w16cid="http://schemas.microsoft.com/office/word/2016/wordml/cid" xmlns:w16="http://schemas.microsoft.com/office/word/2018/wordml" xmlns:w16sdtdh="http://schemas.microsoft.com/office/word/2020/wordml/sdtdatahash" xmlns:w16se="http://schemas.microsoft.com/office/word/2015/wordml/symex" xmlns:wpg="http://schemas.microsoft.com/office/word/2010/wordprocessingGroup" xmlns:wpi="http://schemas.microsoft.com/office/word/2010/wordprocessingInk" xmlns:wne="http://schemas.microsoft.com/office/word/2006/wordml" xmlns:wps="http://schemas.microsoft.com/office/word/2010/wordprocessingShape" mc:Ignorable="w14 w15 w16se w16cid w16 w16cex w16sdtdh wp14">
+  <w:abstractNum w:abstractNumId="0" w15:restartNumberingAfterBreak="0">
+    <w:nsid w:val="4E9273F3"/>
+    <w:multiLevelType w:val="hybridMultilevel"/>
+    <w:tmpl w:val="E94CA520"/>
+    <w:lvl w:ilvl="0" w:tplc="2848B298">
+      <w:start w:val="1"/>
+      <w:numFmt w:val="lowerLetter"/>
+      <w:lvlText w:val="%1."/>
+      <w:lvlJc w:val="left"/>
+      <w:pPr>
+        <w:ind w:left="800" w:hanging="360"/>
+      </w:pPr>
+      <w:rPr>
+        <w:rFonts w:hint="default"/>
+      </w:rPr>
+    </w:lvl>
+    <w:lvl w:ilvl="1" w:tplc="04090019" w:tentative="1">
+      <w:start w:val="1"/>
+      <w:numFmt w:val="lowerLetter"/>
+      <w:lvlText w:val="%2."/>
+      <w:lvlJc w:val="left"/>
+      <w:pPr>
+        <w:ind w:left="1520" w:hanging="360"/>
+      </w:pPr>
+    </w:lvl>
+    <w:lvl w:ilvl="2" w:tplc="0409001B" w:tentative="1">
+      <w:start w:val="1"/>
+      <w:numFmt w:val="lowerRoman"/>
+      <w:lvlText w:val="%3."/>
+      <w:lvlJc w:val="right"/>
+      <w:pPr>
+        <w:ind w:left="2240" w:hanging="180"/>
+      </w:pPr>
+    </w:lvl>
+    <w:lvl w:ilvl="3" w:tplc="0409000F" w:tentative="1">
+      <w:start w:val="1"/>
+      <w:numFmt w:val="decimal"/>
+      <w:lvlText w:val="%4."/>
+      <w:lvlJc w:val="left"/>
+      <w:pPr>
+        <w:ind w:left="2960" w:hanging="360"/>
+      </w:pPr>
+    </w:lvl>
+    <w:lvl w:ilvl="4" w:tplc="04090019" w:tentative="1">
+      <w:start w:val="1"/>
+      <w:numFmt w:val="lowerLetter"/>
+      <w:lvlText w:val="%5."/>
+      <w:lvlJc w:val="left"/>
+      <w:pPr>
+        <w:ind w:left="3680" w:hanging="360"/>
+      </w:pPr>
+    </w:lvl>
+    <w:lvl w:ilvl="5" w:tplc="0409001B" w:tentative="1">
+      <w:start w:val="1"/>
+      <w:numFmt w:val="lowerRoman"/>
+      <w:lvlText w:val="%6."/>
+      <w:lvlJc w:val="right"/>
+      <w:pPr>
+        <w:ind w:left="4400" w:hanging="180"/>
+      </w:pPr>
+    </w:lvl>
+    <w:lvl w:ilvl="6" w:tplc="0409000F" w:tentative="1">
+      <w:start w:val="1"/>
+      <w:numFmt w:val="decimal"/>
+      <w:lvlText w:val="%7."/>
+      <w:lvlJc w:val="left"/>
+      <w:pPr>
+        <w:ind w:left="5120" w:hanging="360"/>
+      </w:pPr>
+    </w:lvl>
+    <w:lvl w:ilvl="7" w:tplc="04090019" w:tentative="1">
+      <w:start w:val="1"/>
+      <w:numFmt w:val="lowerLetter"/>
+      <w:lvlText w:val="%8."/>
+      <w:lvlJc w:val="left"/>
+      <w:pPr>
+        <w:ind w:left="5840" w:hanging="360"/>
+      </w:pPr>
+    </w:lvl>
+    <w:lvl w:ilvl="8" w:tplc="0409001B" w:tentative="1">
+      <w:start w:val="1"/>
+      <w:numFmt w:val="lowerRoman"/>
+      <w:lvlText w:val="%9."/>
+      <w:lvlJc w:val="right"/>
+      <w:pPr>
+        <w:ind w:left="6560" w:hanging="180"/>
+      </w:pPr>
+    </w:lvl>
+  </w:abstractNum>
+  <w:abstractNum w:abstractNumId="1" w15:restartNumberingAfterBreak="0">
+    <w:nsid w:val="6A2E32CC"/>
+    <w:multiLevelType w:val="hybridMultilevel"/>
+    <w:tmpl w:val="067C2008"/>
+    <w:lvl w:ilvl="0" w:tplc="B9AC8B06">
+      <w:start w:val="1"/>
+      <w:numFmt w:val="lowerLetter"/>
+      <w:lvlText w:val="%1."/>
+      <w:lvlJc w:val="left"/>
+      <w:pPr>
+        <w:ind w:left="840" w:hanging="360"/>
+      </w:pPr>
+      <w:rPr>
+        <w:rFonts w:hint="default"/>
+      </w:rPr>
+    </w:lvl>
+    <w:lvl w:ilvl="1" w:tplc="04090019" w:tentative="1">
+      <w:start w:val="1"/>
+      <w:numFmt w:val="lowerLetter"/>
+      <w:lvlText w:val="%2."/>
+      <w:lvlJc w:val="left"/>
+      <w:pPr>
+        <w:ind w:left="1560" w:hanging="360"/>
+      </w:pPr>
+    </w:lvl>
+    <w:lvl w:ilvl="2" w:tplc="0409001B" w:tentative="1">
+      <w:start w:val="1"/>
+      <w:numFmt w:val="lowerRoman"/>
+      <w:lvlText w:val="%3."/>
+      <w:lvlJc w:val="right"/>
+      <w:pPr>
+        <w:ind w:left="2280" w:hanging="180"/>
+      </w:pPr>
+    </w:lvl>
+    <w:lvl w:ilvl="3" w:tplc="0409000F" w:tentative="1">
+      <w:start w:val="1"/>
+      <w:numFmt w:val="decimal"/>
+      <w:lvlText w:val="%4."/>
+      <w:lvlJc w:val="left"/>
+      <w:pPr>
+        <w:ind w:left="3000" w:hanging="360"/>
+      </w:pPr>
+    </w:lvl>
+    <w:lvl w:ilvl="4" w:tplc="04090019" w:tentative="1">
+      <w:start w:val="1"/>
+      <w:numFmt w:val="lowerLetter"/>
+      <w:lvlText w:val="%5."/>
+      <w:lvlJc w:val="left"/>
+      <w:pPr>
+        <w:ind w:left="3720" w:hanging="360"/>
+      </w:pPr>
+    </w:lvl>
+    <w:lvl w:ilvl="5" w:tplc="0409001B" w:tentative="1">
+      <w:start w:val="1"/>
+      <w:numFmt w:val="lowerRoman"/>
+      <w:lvlText w:val="%6."/>
+      <w:lvlJc w:val="right"/>
+      <w:pPr>
+        <w:ind w:left="4440" w:hanging="180"/>
+      </w:pPr>
+    </w:lvl>
+    <w:lvl w:ilvl="6" w:tplc="0409000F" w:tentative="1">
+      <w:start w:val="1"/>
+      <w:numFmt w:val="decimal"/>
+      <w:lvlText w:val="%7."/>
+      <w:lvlJc w:val="left"/>
+      <w:pPr>
+        <w:ind w:left="5160" w:hanging="360"/>
+      </w:pPr>
+    </w:lvl>
+    <w:lvl w:ilvl="7" w:tplc="04090019" w:tentative="1">
+      <w:start w:val="1"/>
+      <w:numFmt w:val="lowerLetter"/>
+      <w:lvlText w:val="%8."/>
+      <w:lvlJc w:val="left"/>
+      <w:pPr>
+        <w:ind w:left="5880" w:hanging="360"/>
+      </w:pPr>
+    </w:lvl>
+    <w:lvl w:ilvl="8" w:tplc="0409001B" w:tentative="1">
+      <w:start w:val="1"/>
+      <w:numFmt w:val="lowerRoman"/>
+      <w:lvlText w:val="%9."/>
+      <w:lvlJc w:val="right"/>
+      <w:pPr>
+        <w:ind w:left="6600" w:hanging="180"/>
+      </w:pPr>
+    </w:lvl>
+  </w:abstractNum>
+  <w:num w:numId="1" w16cid:durableId="751851257">
+    <w:abstractNumId w:val="1"/>
+  </w:num>
+  <w:num w:numId="2" w16cid:durableId="1321150710">
+    <w:abstractNumId w:val="0"/>
+  </w:num>
+</w:numbering>
 </file>
 
 <file path=word/styles.xml><?xml version="1.0" encoding="utf-8"?>
@@ -797,6 +1842,7 @@
   <w:style w:type="character" w:default="1" w:styleId="DefaultParagraphFont">
     <w:name w:val="Default Paragraph Font"/>
     <w:uiPriority w:val="1"/>
+    <w:semiHidden/>
     <w:unhideWhenUsed/>
   </w:style>
   <w:style w:type="table" w:default="1" w:styleId="TableNormal">

--- a/mjmaslow/Dakar Rally/DakarRally_worksheet.docx
+++ b/mjmaslow/Dakar Rally/DakarRally_worksheet.docx
@@ -119,9 +119,9 @@
           <w:noProof/>
         </w:rPr>
         <w:drawing>
-          <wp:inline distT="0" distB="0" distL="0" distR="0" wp14:anchorId="77EBDEF9" wp14:editId="7B295F64">
-            <wp:extent cx="2841097" cy="1192375"/>
-            <wp:effectExtent l="0" t="0" r="3810" b="1905"/>
+          <wp:inline distT="0" distB="0" distL="0" distR="0" wp14:anchorId="77EBDEF9" wp14:editId="0A646092">
+            <wp:extent cx="3091362" cy="1092117"/>
+            <wp:effectExtent l="0" t="0" r="0" b="635"/>
             <wp:docPr id="989759376" name="Picture 3" descr="A screenshot of a computer&#10;&#10;Description automatically generated"/>
             <wp:cNvGraphicFramePr>
               <a:graphicFrameLocks xmlns:a="http://schemas.openxmlformats.org/drawingml/2006/main" noChangeAspect="1"/>
@@ -141,13 +141,13 @@
                         </a:ext>
                       </a:extLst>
                     </a:blip>
-                    <a:srcRect t="33110" b="8754"/>
+                    <a:srcRect t="33110" b="17953"/>
                     <a:stretch/>
                   </pic:blipFill>
                   <pic:spPr bwMode="auto">
                     <a:xfrm>
                       <a:off x="0" y="0"/>
-                      <a:ext cx="2885460" cy="1210993"/>
+                      <a:ext cx="3158785" cy="1115936"/>
                     </a:xfrm>
                     <a:prstGeom prst="rect">
                       <a:avLst/>
@@ -173,9 +173,9 @@
           <w:noProof/>
         </w:rPr>
         <w:drawing>
-          <wp:inline distT="0" distB="0" distL="0" distR="0" wp14:anchorId="7E5265A6" wp14:editId="5058E05F">
-            <wp:extent cx="2832100" cy="1217236"/>
-            <wp:effectExtent l="0" t="0" r="0" b="2540"/>
+          <wp:inline distT="0" distB="0" distL="0" distR="0" wp14:anchorId="7E5265A6" wp14:editId="556CB2A7">
+            <wp:extent cx="2830760" cy="1216660"/>
+            <wp:effectExtent l="0" t="0" r="1905" b="2540"/>
             <wp:docPr id="1192480347" name="Picture 4" descr="A table with numbers and symbols&#10;&#10;Description automatically generated"/>
             <wp:cNvGraphicFramePr>
               <a:graphicFrameLocks xmlns:a="http://schemas.openxmlformats.org/drawingml/2006/main" noChangeAspect="1"/>
@@ -202,7 +202,7 @@
                   <pic:spPr>
                     <a:xfrm>
                       <a:off x="0" y="0"/>
-                      <a:ext cx="2901123" cy="1246902"/>
+                      <a:ext cx="2905760" cy="1248895"/>
                     </a:xfrm>
                     <a:prstGeom prst="rect">
                       <a:avLst/>
@@ -213,6 +213,35 @@
             </a:graphic>
           </wp:inline>
         </w:drawing>
+      </w:r>
+    </w:p>
+    <w:p>
+      <w:pPr>
+        <w:tabs>
+          <w:tab w:val="left" w:pos="2897"/>
+        </w:tabs>
+        <w:jc w:val="center"/>
+        <w:rPr>
+          <w:rFonts w:ascii="Calibri" w:hAnsi="Calibri" w:cs="Calibri"/>
+        </w:rPr>
+      </w:pPr>
+      <w:r>
+        <w:rPr>
+          <w:rFonts w:ascii="Calibri" w:hAnsi="Calibri" w:cs="Calibri"/>
+        </w:rPr>
+        <w:t xml:space="preserve">*Model has a </w:t>
+      </w:r>
+      <w:r>
+        <w:rPr>
+          <w:rFonts w:ascii="Calibri" w:hAnsi="Calibri" w:cs="Calibri"/>
+        </w:rPr>
+        <w:t>F-statistic: 101.9 on 4 and 117 DF</w:t>
+      </w:r>
+      <w:r>
+        <w:rPr>
+          <w:rFonts w:ascii="Calibri" w:hAnsi="Calibri" w:cs="Calibri"/>
+        </w:rPr>
+        <w:t>*</w:t>
       </w:r>
     </w:p>
     <w:p>
@@ -1801,6 +1830,7 @@
   <w:style w:type="character" w:default="1" w:styleId="DefaultParagraphFont">
     <w:name w:val="Default Paragraph Font"/>
     <w:uiPriority w:val="1"/>
+    <w:semiHidden/>
     <w:unhideWhenUsed/>
   </w:style>
   <w:style w:type="table" w:default="1" w:styleId="TableNormal">

--- a/mjmaslow/Dakar Rally/DakarRally_worksheet.docx
+++ b/mjmaslow/Dakar Rally/DakarRally_worksheet.docx
@@ -223,26 +223,31 @@
         <w:jc w:val="center"/>
         <w:rPr>
           <w:rFonts w:ascii="Calibri" w:hAnsi="Calibri" w:cs="Calibri"/>
-        </w:rPr>
-      </w:pPr>
-      <w:r>
-        <w:rPr>
-          <w:rFonts w:ascii="Calibri" w:hAnsi="Calibri" w:cs="Calibri"/>
-        </w:rPr>
-        <w:t xml:space="preserve">*Model has a </w:t>
-      </w:r>
-      <w:r>
-        <w:rPr>
-          <w:rFonts w:ascii="Calibri" w:hAnsi="Calibri" w:cs="Calibri"/>
-        </w:rPr>
-        <w:t>F-statistic: 101.9 on 4 and 117 DF</w:t>
-      </w:r>
-      <w:r>
-        <w:rPr>
-          <w:rFonts w:ascii="Calibri" w:hAnsi="Calibri" w:cs="Calibri"/>
-        </w:rPr>
-        <w:t>*</w:t>
-      </w:r>
+          <w:i/>
+          <w:iCs/>
+        </w:rPr>
+      </w:pPr>
+      <w:r>
+        <w:rPr>
+          <w:rFonts w:ascii="Calibri" w:hAnsi="Calibri" w:cs="Calibri"/>
+          <w:i/>
+          <w:iCs/>
+        </w:rPr>
+        <w:t>*Model has a F-statistic: 101.9 on 4 and 117 DF*</w:t>
+      </w:r>
+    </w:p>
+    <w:p>
+      <w:pPr>
+        <w:tabs>
+          <w:tab w:val="left" w:pos="2897"/>
+        </w:tabs>
+        <w:jc w:val="center"/>
+        <w:rPr>
+          <w:rFonts w:ascii="Calibri" w:hAnsi="Calibri" w:cs="Calibri"/>
+          <w:i/>
+          <w:iCs/>
+        </w:rPr>
+      </w:pPr>
     </w:p>
     <w:p>
       <w:pPr>
@@ -464,127 +469,20 @@
           <w:rFonts w:ascii="Calibri" w:hAnsi="Calibri" w:cs="Calibri"/>
         </w:rPr>
       </w:pPr>
-      <w:r>
-        <w:rPr>
-          <w:rFonts w:ascii="Calibri" w:hAnsi="Calibri" w:cs="Calibri"/>
-        </w:rPr>
-        <w:t xml:space="preserve">         c.  Test whether the model is significant or not. Show/Explain work.</w:t>
-      </w:r>
-    </w:p>
-    <w:p>
-      <w:pPr>
-        <w:tabs>
-          <w:tab w:val="left" w:pos="2897"/>
-        </w:tabs>
-        <w:rPr>
-          <w:rFonts w:ascii="Calibri" w:hAnsi="Calibri" w:cs="Calibri"/>
-        </w:rPr>
-      </w:pPr>
-    </w:p>
-    <w:p>
-      <w:pPr>
-        <w:tabs>
-          <w:tab w:val="left" w:pos="2897"/>
-        </w:tabs>
-        <w:rPr>
-          <w:rFonts w:ascii="Calibri" w:hAnsi="Calibri" w:cs="Calibri"/>
-        </w:rPr>
-      </w:pPr>
-    </w:p>
-    <w:p>
-      <w:pPr>
-        <w:tabs>
-          <w:tab w:val="left" w:pos="2897"/>
-        </w:tabs>
-        <w:rPr>
-          <w:rFonts w:ascii="Calibri" w:hAnsi="Calibri" w:cs="Calibri"/>
-        </w:rPr>
-      </w:pPr>
-    </w:p>
-    <w:p>
-      <w:pPr>
-        <w:tabs>
-          <w:tab w:val="left" w:pos="2897"/>
-        </w:tabs>
-        <w:rPr>
-          <w:rFonts w:ascii="Calibri" w:hAnsi="Calibri" w:cs="Calibri"/>
-        </w:rPr>
-      </w:pPr>
-    </w:p>
-    <w:p>
-      <w:pPr>
-        <w:tabs>
-          <w:tab w:val="left" w:pos="2897"/>
-        </w:tabs>
-        <w:rPr>
-          <w:rFonts w:ascii="Calibri" w:hAnsi="Calibri" w:cs="Calibri"/>
-        </w:rPr>
-      </w:pPr>
-    </w:p>
-    <w:p>
-      <w:pPr>
-        <w:tabs>
-          <w:tab w:val="left" w:pos="2897"/>
-        </w:tabs>
-        <w:rPr>
-          <w:rFonts w:ascii="Calibri" w:hAnsi="Calibri" w:cs="Calibri"/>
-        </w:rPr>
-      </w:pPr>
-    </w:p>
-    <w:p>
-      <w:pPr>
-        <w:tabs>
-          <w:tab w:val="left" w:pos="2897"/>
-        </w:tabs>
-        <w:rPr>
-          <w:rFonts w:ascii="Calibri" w:hAnsi="Calibri" w:cs="Calibri"/>
-        </w:rPr>
-      </w:pPr>
-    </w:p>
-    <w:p>
-      <w:pPr>
-        <w:tabs>
-          <w:tab w:val="left" w:pos="2897"/>
-        </w:tabs>
-        <w:rPr>
-          <w:rFonts w:ascii="Calibri" w:hAnsi="Calibri" w:cs="Calibri"/>
-        </w:rPr>
-      </w:pPr>
-    </w:p>
-    <w:p>
-      <w:pPr>
-        <w:tabs>
-          <w:tab w:val="left" w:pos="2897"/>
-        </w:tabs>
-        <w:rPr>
-          <w:rFonts w:ascii="Calibri" w:hAnsi="Calibri" w:cs="Calibri"/>
-        </w:rPr>
-      </w:pPr>
-    </w:p>
-    <w:p>
-      <w:pPr>
-        <w:tabs>
-          <w:tab w:val="left" w:pos="2897"/>
-        </w:tabs>
-        <w:rPr>
-          <w:rFonts w:ascii="Calibri" w:hAnsi="Calibri" w:cs="Calibri"/>
-        </w:rPr>
-      </w:pPr>
-    </w:p>
-    <w:p>
-      <w:pPr>
-        <w:tabs>
-          <w:tab w:val="left" w:pos="2897"/>
-        </w:tabs>
-        <w:rPr>
-          <w:rFonts w:ascii="Calibri" w:hAnsi="Calibri" w:cs="Calibri"/>
-        </w:rPr>
-      </w:pPr>
-      <w:r>
-        <w:rPr>
-          <w:rFonts w:ascii="Calibri" w:hAnsi="Calibri" w:cs="Calibri"/>
-        </w:rPr>
-        <w:lastRenderedPageBreak/>
+    </w:p>
+    <w:p>
+      <w:pPr>
+        <w:tabs>
+          <w:tab w:val="left" w:pos="2897"/>
+        </w:tabs>
+        <w:rPr>
+          <w:rFonts w:ascii="Calibri" w:hAnsi="Calibri" w:cs="Calibri"/>
+        </w:rPr>
+      </w:pPr>
+      <w:r>
+        <w:rPr>
+          <w:rFonts w:ascii="Calibri" w:hAnsi="Calibri" w:cs="Calibri"/>
+        </w:rPr>
         <w:t xml:space="preserve">2. </w:t>
       </w:r>
       <w:r>
@@ -685,36 +583,6 @@
         </w:rPr>
         <w:t>Fit the model, and record R-code below.</w:t>
       </w:r>
-    </w:p>
-    <w:p>
-      <w:pPr>
-        <w:tabs>
-          <w:tab w:val="left" w:pos="2897"/>
-        </w:tabs>
-        <w:rPr>
-          <w:rFonts w:ascii="Calibri" w:hAnsi="Calibri" w:cs="Calibri"/>
-        </w:rPr>
-      </w:pPr>
-    </w:p>
-    <w:p>
-      <w:pPr>
-        <w:tabs>
-          <w:tab w:val="left" w:pos="2897"/>
-        </w:tabs>
-        <w:rPr>
-          <w:rFonts w:ascii="Calibri" w:hAnsi="Calibri" w:cs="Calibri"/>
-        </w:rPr>
-      </w:pPr>
-    </w:p>
-    <w:p>
-      <w:pPr>
-        <w:tabs>
-          <w:tab w:val="left" w:pos="2897"/>
-        </w:tabs>
-        <w:rPr>
-          <w:rFonts w:ascii="Calibri" w:hAnsi="Calibri" w:cs="Calibri"/>
-        </w:rPr>
-      </w:pPr>
     </w:p>
     <w:p>
       <w:pPr>
